--- a/Docs/Overview.docx
+++ b/Docs/Overview.docx
@@ -368,27 +368,7 @@
           <w:szCs w:val="20"/>
           <w:lang w:eastAsia="en-CA"/>
         </w:rPr>
-        <w:t xml:space="preserve">) and clone the </w:t>
-      </w:r>
-      <w:proofErr w:type="spellStart"/>
-      <w:r>
-        <w:rPr>
-          <w:rFonts w:ascii="Arial" w:eastAsia="Times New Roman" w:hAnsi="Arial" w:cs="Arial"/>
-          <w:sz w:val="20"/>
-          <w:szCs w:val="20"/>
-          <w:lang w:eastAsia="en-CA"/>
-        </w:rPr>
-        <w:t>git</w:t>
-      </w:r>
-      <w:proofErr w:type="spellEnd"/>
-      <w:r>
-        <w:rPr>
-          <w:rFonts w:ascii="Arial" w:eastAsia="Times New Roman" w:hAnsi="Arial" w:cs="Arial"/>
-          <w:sz w:val="20"/>
-          <w:szCs w:val="20"/>
-          <w:lang w:eastAsia="en-CA"/>
-        </w:rPr>
-        <w:t xml:space="preserve"> repo (</w:t>
+        <w:t>) and clone the git repo (</w:t>
       </w:r>
       <w:hyperlink r:id="rId6" w:history="1">
         <w:r>
@@ -409,27 +389,7 @@
           <w:szCs w:val="20"/>
           <w:lang w:eastAsia="en-CA"/>
         </w:rPr>
-        <w:t xml:space="preserve">). Open Unity, select ‘Open project’ and choose the folder containing the </w:t>
-      </w:r>
-      <w:proofErr w:type="spellStart"/>
-      <w:r>
-        <w:rPr>
-          <w:rFonts w:ascii="Arial" w:eastAsia="Times New Roman" w:hAnsi="Arial" w:cs="Arial"/>
-          <w:sz w:val="20"/>
-          <w:szCs w:val="20"/>
-          <w:lang w:eastAsia="en-CA"/>
-        </w:rPr>
-        <w:t>git</w:t>
-      </w:r>
-      <w:proofErr w:type="spellEnd"/>
-      <w:r>
-        <w:rPr>
-          <w:rFonts w:ascii="Arial" w:eastAsia="Times New Roman" w:hAnsi="Arial" w:cs="Arial"/>
-          <w:sz w:val="20"/>
-          <w:szCs w:val="20"/>
-          <w:lang w:eastAsia="en-CA"/>
-        </w:rPr>
-        <w:t xml:space="preserve"> repo. </w:t>
+        <w:t xml:space="preserve">). Open Unity, select ‘Open project’ and choose the folder containing the git repo. </w:t>
       </w:r>
       <w:r>
         <w:rPr>
@@ -503,47 +463,7 @@
           <w:szCs w:val="20"/>
           <w:lang w:eastAsia="en-CA"/>
         </w:rPr>
-        <w:t xml:space="preserve">Now, open the </w:t>
-      </w:r>
-      <w:proofErr w:type="spellStart"/>
-      <w:r>
-        <w:rPr>
-          <w:rFonts w:ascii="Arial" w:eastAsia="Times New Roman" w:hAnsi="Arial" w:cs="Arial"/>
-          <w:sz w:val="20"/>
-          <w:szCs w:val="20"/>
-          <w:lang w:eastAsia="en-CA"/>
-        </w:rPr>
-        <w:t>git</w:t>
-      </w:r>
-      <w:proofErr w:type="spellEnd"/>
-      <w:r>
-        <w:rPr>
-          <w:rFonts w:ascii="Arial" w:eastAsia="Times New Roman" w:hAnsi="Arial" w:cs="Arial"/>
-          <w:sz w:val="20"/>
-          <w:szCs w:val="20"/>
-          <w:lang w:eastAsia="en-CA"/>
-        </w:rPr>
-        <w:t xml:space="preserve"> repo in your file explorer and go the </w:t>
-      </w:r>
-      <w:proofErr w:type="spellStart"/>
-      <w:r>
-        <w:rPr>
-          <w:rFonts w:ascii="Arial" w:eastAsia="Times New Roman" w:hAnsi="Arial" w:cs="Arial"/>
-          <w:sz w:val="20"/>
-          <w:szCs w:val="20"/>
-          <w:lang w:eastAsia="en-CA"/>
-        </w:rPr>
-        <w:t>the</w:t>
-      </w:r>
-      <w:proofErr w:type="spellEnd"/>
-      <w:r>
-        <w:rPr>
-          <w:rFonts w:ascii="Arial" w:eastAsia="Times New Roman" w:hAnsi="Arial" w:cs="Arial"/>
-          <w:sz w:val="20"/>
-          <w:szCs w:val="20"/>
-          <w:lang w:eastAsia="en-CA"/>
-        </w:rPr>
-        <w:t xml:space="preserve"> ‘Builds’ folder. Start the two servers </w:t>
+        <w:t xml:space="preserve">Now, open the git repo in your file explorer and go the the ‘Builds’ folder. Start the two servers </w:t>
       </w:r>
       <w:r>
         <w:rPr>
@@ -715,21 +635,8 @@
           <w:szCs w:val="20"/>
           <w:lang w:eastAsia="en-CA"/>
         </w:rPr>
-        <w:t xml:space="preserve">while server-specific stuff (connection management, player data storage, messaging, etc.) is in the Assets/Scripts/Server directory. Things that need to be shared (generally, player state updates like movement, adding/removing ship parts, </w:t>
-      </w:r>
-      <w:proofErr w:type="spellStart"/>
-      <w:r>
-        <w:rPr>
-          <w:rFonts w:ascii="Arial" w:eastAsia="Times New Roman" w:hAnsi="Arial" w:cs="Arial"/>
-          <w:iCs/>
-          <w:color w:val="000000"/>
-          <w:sz w:val="20"/>
-          <w:szCs w:val="20"/>
-          <w:lang w:eastAsia="en-CA"/>
-        </w:rPr>
-        <w:t>etc</w:t>
-      </w:r>
-      <w:proofErr w:type="spellEnd"/>
+        <w:t>while server-specific stuff (connection management, player data storage, messaging, etc.) is in the Assets/Scripts/Server directory. Things that need to be shared (generally, player state updates like movement, adding/removing ship parts, etc</w:t>
+      </w:r>
       <w:r>
         <w:rPr>
           <w:rFonts w:ascii="Arial" w:eastAsia="Times New Roman" w:hAnsi="Arial" w:cs="Arial"/>
@@ -762,291 +669,97 @@
           <w:szCs w:val="20"/>
           <w:lang w:eastAsia="en-CA"/>
         </w:rPr>
-        <w:t>Networking-specific code is in three places. Assets/Scripts/Client/</w:t>
-      </w:r>
-      <w:proofErr w:type="spellStart"/>
-      <w:r>
-        <w:rPr>
-          <w:rFonts w:ascii="Arial" w:eastAsia="Times New Roman" w:hAnsi="Arial" w:cs="Arial"/>
-          <w:iCs/>
-          <w:color w:val="000000"/>
-          <w:sz w:val="20"/>
-          <w:szCs w:val="20"/>
-          <w:lang w:eastAsia="en-CA"/>
-        </w:rPr>
-        <w:t>PlayerClient.cs</w:t>
-      </w:r>
-      <w:proofErr w:type="spellEnd"/>
-      <w:r>
-        <w:rPr>
-          <w:rFonts w:ascii="Arial" w:eastAsia="Times New Roman" w:hAnsi="Arial" w:cs="Arial"/>
-          <w:iCs/>
-          <w:color w:val="000000"/>
-          <w:sz w:val="20"/>
-          <w:szCs w:val="20"/>
-          <w:lang w:eastAsia="en-CA"/>
-        </w:rPr>
-        <w:t xml:space="preserve"> has code for managing the player’s connections to the servers. Assets/Scripts/Server/</w:t>
-      </w:r>
-      <w:proofErr w:type="spellStart"/>
-      <w:r>
-        <w:rPr>
-          <w:rFonts w:ascii="Arial" w:eastAsia="Times New Roman" w:hAnsi="Arial" w:cs="Arial"/>
-          <w:iCs/>
-          <w:color w:val="000000"/>
-          <w:sz w:val="20"/>
-          <w:szCs w:val="20"/>
-          <w:lang w:eastAsia="en-CA"/>
-        </w:rPr>
-        <w:t>PlayerDataServer</w:t>
-      </w:r>
-      <w:proofErr w:type="spellEnd"/>
-      <w:r>
-        <w:rPr>
-          <w:rFonts w:ascii="Arial" w:eastAsia="Times New Roman" w:hAnsi="Arial" w:cs="Arial"/>
-          <w:iCs/>
-          <w:color w:val="000000"/>
-          <w:sz w:val="20"/>
-          <w:szCs w:val="20"/>
-          <w:lang w:eastAsia="en-CA"/>
-        </w:rPr>
-        <w:t>/*.</w:t>
-      </w:r>
-      <w:proofErr w:type="spellStart"/>
-      <w:r>
-        <w:rPr>
-          <w:rFonts w:ascii="Arial" w:eastAsia="Times New Roman" w:hAnsi="Arial" w:cs="Arial"/>
-          <w:iCs/>
-          <w:color w:val="000000"/>
-          <w:sz w:val="20"/>
-          <w:szCs w:val="20"/>
-          <w:lang w:eastAsia="en-CA"/>
-        </w:rPr>
-        <w:t>cs</w:t>
-      </w:r>
-      <w:proofErr w:type="spellEnd"/>
-      <w:r>
-        <w:rPr>
-          <w:rFonts w:ascii="Arial" w:eastAsia="Times New Roman" w:hAnsi="Arial" w:cs="Arial"/>
-          <w:iCs/>
-          <w:color w:val="000000"/>
-          <w:sz w:val="20"/>
-          <w:szCs w:val="20"/>
-          <w:lang w:eastAsia="en-CA"/>
-        </w:rPr>
-        <w:t xml:space="preserve"> has code for managing the player data server (</w:t>
-      </w:r>
-      <w:proofErr w:type="spellStart"/>
-      <w:r>
-        <w:rPr>
-          <w:rFonts w:ascii="Arial" w:eastAsia="Times New Roman" w:hAnsi="Arial" w:cs="Arial"/>
-          <w:iCs/>
-          <w:color w:val="000000"/>
-          <w:sz w:val="20"/>
-          <w:szCs w:val="20"/>
-          <w:lang w:eastAsia="en-CA"/>
-        </w:rPr>
-        <w:t>ie</w:t>
-      </w:r>
-      <w:proofErr w:type="spellEnd"/>
-      <w:r>
-        <w:rPr>
-          <w:rFonts w:ascii="Arial" w:eastAsia="Times New Roman" w:hAnsi="Arial" w:cs="Arial"/>
-          <w:iCs/>
-          <w:color w:val="000000"/>
-          <w:sz w:val="20"/>
-          <w:szCs w:val="20"/>
-          <w:lang w:eastAsia="en-CA"/>
-        </w:rPr>
-        <w:t>. Persistent storage of player data when they’re not signed on – this will probably be a database wrapper eventually, but for now most things are in memory). Assets/Scripts/Server/</w:t>
-      </w:r>
-      <w:proofErr w:type="spellStart"/>
-      <w:r>
-        <w:rPr>
-          <w:rFonts w:ascii="Arial" w:eastAsia="Times New Roman" w:hAnsi="Arial" w:cs="Arial"/>
-          <w:iCs/>
-          <w:color w:val="000000"/>
-          <w:sz w:val="20"/>
-          <w:szCs w:val="20"/>
-          <w:lang w:eastAsia="en-CA"/>
-        </w:rPr>
-        <w:t>RegionServer</w:t>
-      </w:r>
-      <w:proofErr w:type="spellEnd"/>
-      <w:r>
-        <w:rPr>
-          <w:rFonts w:ascii="Arial" w:eastAsia="Times New Roman" w:hAnsi="Arial" w:cs="Arial"/>
-          <w:iCs/>
-          <w:color w:val="000000"/>
-          <w:sz w:val="20"/>
-          <w:szCs w:val="20"/>
-          <w:lang w:eastAsia="en-CA"/>
-        </w:rPr>
-        <w:t>/*.</w:t>
-      </w:r>
-      <w:proofErr w:type="spellStart"/>
-      <w:r>
-        <w:rPr>
-          <w:rFonts w:ascii="Arial" w:eastAsia="Times New Roman" w:hAnsi="Arial" w:cs="Arial"/>
-          <w:iCs/>
-          <w:color w:val="000000"/>
-          <w:sz w:val="20"/>
-          <w:szCs w:val="20"/>
-          <w:lang w:eastAsia="en-CA"/>
-        </w:rPr>
-        <w:t>cs</w:t>
-      </w:r>
-      <w:proofErr w:type="spellEnd"/>
-      <w:r>
-        <w:rPr>
-          <w:rFonts w:ascii="Arial" w:eastAsia="Times New Roman" w:hAnsi="Arial" w:cs="Arial"/>
-          <w:iCs/>
-          <w:color w:val="000000"/>
-          <w:sz w:val="20"/>
-          <w:szCs w:val="20"/>
-          <w:lang w:eastAsia="en-CA"/>
-        </w:rPr>
-        <w:t xml:space="preserve"> has code for managing active player connections (currently in the poorly-named </w:t>
-      </w:r>
-      <w:proofErr w:type="spellStart"/>
-      <w:r>
-        <w:rPr>
-          <w:rFonts w:ascii="Arial" w:eastAsia="Times New Roman" w:hAnsi="Arial" w:cs="Arial"/>
-          <w:iCs/>
-          <w:color w:val="000000"/>
-          <w:sz w:val="20"/>
-          <w:szCs w:val="20"/>
-          <w:lang w:eastAsia="en-CA"/>
-        </w:rPr>
-        <w:t>ShipServer.cs</w:t>
-      </w:r>
-      <w:proofErr w:type="spellEnd"/>
-      <w:r>
-        <w:rPr>
-          <w:rFonts w:ascii="Arial" w:eastAsia="Times New Roman" w:hAnsi="Arial" w:cs="Arial"/>
-          <w:iCs/>
-          <w:color w:val="000000"/>
-          <w:sz w:val="20"/>
-          <w:szCs w:val="20"/>
-          <w:lang w:eastAsia="en-CA"/>
-        </w:rPr>
-        <w:t>, but that should change sometime in the near future).</w:t>
-      </w:r>
-      <w:r>
-        <w:rPr>
-          <w:rFonts w:ascii="Arial" w:eastAsia="Times New Roman" w:hAnsi="Arial" w:cs="Arial"/>
-          <w:iCs/>
-          <w:color w:val="000000"/>
-          <w:sz w:val="20"/>
-          <w:szCs w:val="20"/>
-          <w:lang w:eastAsia="en-CA"/>
-        </w:rPr>
-        <w:t xml:space="preserve"> Most of the other *.</w:t>
-      </w:r>
-      <w:proofErr w:type="spellStart"/>
-      <w:r>
-        <w:rPr>
-          <w:rFonts w:ascii="Arial" w:eastAsia="Times New Roman" w:hAnsi="Arial" w:cs="Arial"/>
-          <w:iCs/>
-          <w:color w:val="000000"/>
-          <w:sz w:val="20"/>
-          <w:szCs w:val="20"/>
-          <w:lang w:eastAsia="en-CA"/>
-        </w:rPr>
-        <w:t>cs</w:t>
-      </w:r>
-      <w:proofErr w:type="spellEnd"/>
-      <w:r>
-        <w:rPr>
-          <w:rFonts w:ascii="Arial" w:eastAsia="Times New Roman" w:hAnsi="Arial" w:cs="Arial"/>
-          <w:iCs/>
-          <w:color w:val="000000"/>
-          <w:sz w:val="20"/>
-          <w:szCs w:val="20"/>
-          <w:lang w:eastAsia="en-CA"/>
-        </w:rPr>
-        <w:t xml:space="preserve"> files in Assets/Scripts/Server are from earlier experiments before the crafting system was in place, though some of it will be relevant when we start adding those pieces back onto ship parts.</w:t>
+        <w:t>Networking-specific code is in three places. Assets/Scripts/Client/PlayerClient.cs has code for managing the player’s connections to the servers. Assets/Scripts/Server/PlayerDataServer/*.cs has code for managing the player data server (ie. Persistent storage of player data when they’re not signed on – this will probably be a database wrapper eventually, but for now most things are in memory). Assets/Scripts/Server/RegionServer/*.cs has code for managing active player connections (currently in the poorly-named ShipServer.cs, but that should change sometime in the near future).</w:t>
+      </w:r>
+      <w:r>
+        <w:rPr>
+          <w:rFonts w:ascii="Arial" w:eastAsia="Times New Roman" w:hAnsi="Arial" w:cs="Arial"/>
+          <w:iCs/>
+          <w:color w:val="000000"/>
+          <w:sz w:val="20"/>
+          <w:szCs w:val="20"/>
+          <w:lang w:eastAsia="en-CA"/>
+        </w:rPr>
+        <w:t xml:space="preserve"> Most of the other *.cs files in Assets/Scripts/Server are from earlier experiments before the crafting system was in place, though some of it will be relevant when we start adding those pieces back onto ship parts.</w:t>
+      </w:r>
+    </w:p>
+    <w:p>
+      <w:pPr>
+        <w:rPr>
+          <w:rFonts w:ascii="Arial" w:eastAsia="Times New Roman" w:hAnsi="Arial" w:cs="Arial"/>
+          <w:iCs/>
+          <w:color w:val="000000"/>
+          <w:sz w:val="20"/>
+          <w:szCs w:val="20"/>
+          <w:lang w:eastAsia="en-CA"/>
+        </w:rPr>
+      </w:pPr>
+      <w:r>
+        <w:rPr>
+          <w:rFonts w:ascii="Arial" w:eastAsia="Times New Roman" w:hAnsi="Arial" w:cs="Arial"/>
+          <w:iCs/>
+          <w:color w:val="000000"/>
+          <w:sz w:val="20"/>
+          <w:szCs w:val="20"/>
+          <w:lang w:eastAsia="en-CA"/>
+        </w:rPr>
+        <w:lastRenderedPageBreak/>
+        <w:t xml:space="preserve">Code for </w:t>
+      </w:r>
+      <w:r>
+        <w:rPr>
+          <w:rFonts w:ascii="Arial" w:eastAsia="Times New Roman" w:hAnsi="Arial" w:cs="Arial"/>
+          <w:iCs/>
+          <w:color w:val="000000"/>
+          <w:sz w:val="20"/>
+          <w:szCs w:val="20"/>
+          <w:lang w:eastAsia="en-CA"/>
+        </w:rPr>
+        <w:t>managing the state of a ship, serializing it, spawning it and synchronizing it is in Assets/Scripts/Shared/Ship*.cs.</w:t>
+      </w:r>
+    </w:p>
+    <w:p>
+      <w:pPr>
+        <w:rPr>
+          <w:rFonts w:ascii="Arial" w:hAnsi="Arial" w:cs="Arial"/>
+          <w:sz w:val="20"/>
+          <w:szCs w:val="20"/>
+        </w:rPr>
+      </w:pPr>
+      <w:r>
+        <w:rPr>
+          <w:rFonts w:ascii="Arial" w:eastAsia="Times New Roman" w:hAnsi="Arial" w:cs="Arial"/>
+          <w:iCs/>
+          <w:color w:val="000000"/>
+          <w:sz w:val="20"/>
+          <w:szCs w:val="20"/>
+          <w:lang w:eastAsia="en-CA"/>
+        </w:rPr>
+        <w:t>Finally, code for the ship editor is in Assets/Scripts/Client/ShipEditor</w:t>
+      </w:r>
+      <w:r>
+        <w:rPr>
+          <w:rFonts w:ascii="Arial" w:eastAsia="Times New Roman" w:hAnsi="Arial" w:cs="Arial"/>
+          <w:iCs/>
+          <w:color w:val="000000"/>
+          <w:sz w:val="20"/>
+          <w:szCs w:val="20"/>
+          <w:lang w:eastAsia="en-CA"/>
+        </w:rPr>
+        <w:t>/*</w:t>
       </w:r>
       <w:bookmarkStart w:id="0" w:name="_GoBack"/>
       <w:bookmarkEnd w:id="0"/>
-    </w:p>
-    <w:p>
-      <w:pPr>
-        <w:rPr>
-          <w:rFonts w:ascii="Arial" w:eastAsia="Times New Roman" w:hAnsi="Arial" w:cs="Arial"/>
-          <w:iCs/>
-          <w:color w:val="000000"/>
-          <w:sz w:val="20"/>
-          <w:szCs w:val="20"/>
-          <w:lang w:eastAsia="en-CA"/>
-        </w:rPr>
-      </w:pPr>
-      <w:r>
-        <w:rPr>
-          <w:rFonts w:ascii="Arial" w:eastAsia="Times New Roman" w:hAnsi="Arial" w:cs="Arial"/>
-          <w:iCs/>
-          <w:color w:val="000000"/>
-          <w:sz w:val="20"/>
-          <w:szCs w:val="20"/>
-          <w:lang w:eastAsia="en-CA"/>
-        </w:rPr>
-        <w:lastRenderedPageBreak/>
-        <w:t xml:space="preserve">Code for </w:t>
-      </w:r>
-      <w:r>
-        <w:rPr>
-          <w:rFonts w:ascii="Arial" w:eastAsia="Times New Roman" w:hAnsi="Arial" w:cs="Arial"/>
-          <w:iCs/>
-          <w:color w:val="000000"/>
-          <w:sz w:val="20"/>
-          <w:szCs w:val="20"/>
-          <w:lang w:eastAsia="en-CA"/>
-        </w:rPr>
-        <w:t>managing the state of a ship, serializing it, spawning it and synchronizing it is in Assets/Scripts/Shared/Ship*.cs.</w:t>
-      </w:r>
-    </w:p>
-    <w:p>
-      <w:pPr>
-        <w:rPr>
-          <w:rFonts w:ascii="Arial" w:hAnsi="Arial" w:cs="Arial"/>
-          <w:sz w:val="20"/>
-          <w:szCs w:val="20"/>
-        </w:rPr>
-      </w:pPr>
-      <w:r>
-        <w:rPr>
-          <w:rFonts w:ascii="Arial" w:eastAsia="Times New Roman" w:hAnsi="Arial" w:cs="Arial"/>
-          <w:iCs/>
-          <w:color w:val="000000"/>
-          <w:sz w:val="20"/>
-          <w:szCs w:val="20"/>
-          <w:lang w:eastAsia="en-CA"/>
-        </w:rPr>
-        <w:t>Finally, code for the ship editor is in Assets/Scripts/Client/</w:t>
-      </w:r>
-      <w:proofErr w:type="spellStart"/>
-      <w:r>
-        <w:rPr>
-          <w:rFonts w:ascii="Arial" w:eastAsia="Times New Roman" w:hAnsi="Arial" w:cs="Arial"/>
-          <w:iCs/>
-          <w:color w:val="000000"/>
-          <w:sz w:val="20"/>
-          <w:szCs w:val="20"/>
-          <w:lang w:eastAsia="en-CA"/>
-        </w:rPr>
-        <w:t>ShipEditor.cs</w:t>
-      </w:r>
-      <w:proofErr w:type="spellEnd"/>
-      <w:r>
-        <w:rPr>
-          <w:rFonts w:ascii="Arial" w:eastAsia="Times New Roman" w:hAnsi="Arial" w:cs="Arial"/>
-          <w:iCs/>
-          <w:color w:val="000000"/>
-          <w:sz w:val="20"/>
-          <w:szCs w:val="20"/>
-          <w:lang w:eastAsia="en-CA"/>
-        </w:rPr>
-        <w:t xml:space="preserve">. </w:t>
+      <w:r>
+        <w:rPr>
+          <w:rFonts w:ascii="Arial" w:eastAsia="Times New Roman" w:hAnsi="Arial" w:cs="Arial"/>
+          <w:iCs/>
+          <w:color w:val="000000"/>
+          <w:sz w:val="20"/>
+          <w:szCs w:val="20"/>
+          <w:lang w:eastAsia="en-CA"/>
+        </w:rPr>
+        <w:t>.cs.</w:t>
       </w:r>
     </w:p>
     <w:sectPr>
